--- a/Week5/ResearchWeek5.docx
+++ b/Week5/ResearchWeek5.docx
@@ -56,7 +56,7 @@
             <w14:round/>
           </w14:textOutline>
         </w:rPr>
-        <w:t>3</w:t>
+        <w:t>5</w:t>
       </w:r>
     </w:p>
     <w:p>
@@ -2287,6 +2287,7 @@
   <w:style w:type="character" w:default="1" w:styleId="DefaultParagraphFont">
     <w:name w:val="Default Paragraph Font"/>
     <w:uiPriority w:val="1"/>
+    <w:semiHidden/>
     <w:unhideWhenUsed/>
   </w:style>
   <w:style w:type="table" w:default="1" w:styleId="TableNormal">
